--- a/requirements/KzooRPReq.docx
+++ b/requirements/KzooRPReq.docx
@@ -1,109 +1,198 @@
 
 <file path=word/document.xml><?xml version="1.0" encoding="utf-8"?>
-<w:document xmlns:wpc="http://schemas.microsoft.com/office/word/2010/wordprocessingCanvas" xmlns:mc="http://schemas.openxmlformats.org/markup-compatibility/2006" xmlns:o="urn:schemas-microsoft-com:office:office" xmlns:r="http://schemas.openxmlformats.org/officeDocument/2006/relationships" xmlns:m="http://schemas.openxmlformats.org/officeDocument/2006/math" xmlns:v="urn:schemas-microsoft-com:vml" xmlns:wp14="http://schemas.microsoft.com/office/word/2010/wordprocessingDrawing" xmlns:wp="http://schemas.openxmlformats.org/drawingml/2006/wordprocessingDrawing" xmlns:w10="urn:schemas-microsoft-com:office:word" xmlns:w="http://schemas.openxmlformats.org/wordprocessingml/2006/main" xmlns:w14="http://schemas.microsoft.com/office/word/2010/wordml" xmlns:w15="http://schemas.microsoft.com/office/word/2012/wordml" xmlns:wpg="http://schemas.microsoft.com/office/word/2010/wordprocessingGroup" xmlns:wpi="http://schemas.microsoft.com/office/word/2010/wordprocessingInk" xmlns:wne="http://schemas.microsoft.com/office/word/2006/wordml" xmlns:wps="http://schemas.microsoft.com/office/word/2010/wordprocessingShape" mc:Ignorable="w14 w15 wp14">
+<w:document xmlns:wpc="http://schemas.microsoft.com/office/word/2010/wordprocessingCanvas" xmlns:cx="http://schemas.microsoft.com/office/drawing/2014/chartex" xmlns:cx1="http://schemas.microsoft.com/office/drawing/2015/9/8/chartex" xmlns:cx2="http://schemas.microsoft.com/office/drawing/2015/10/21/chartex" xmlns:cx3="http://schemas.microsoft.com/office/drawing/2016/5/9/chartex" xmlns:cx4="http://schemas.microsoft.com/office/drawing/2016/5/10/chartex" xmlns:cx5="http://schemas.microsoft.com/office/drawing/2016/5/11/chartex" xmlns:cx6="http://schemas.microsoft.com/office/drawing/2016/5/12/chartex" xmlns:cx7="http://schemas.microsoft.com/office/drawing/2016/5/13/chartex" xmlns:cx8="http://schemas.microsoft.com/office/drawing/2016/5/14/chartex" xmlns:mc="http://schemas.openxmlformats.org/markup-compatibility/2006" xmlns:aink="http://schemas.microsoft.com/office/drawing/2016/ink" xmlns:am3d="http://schemas.microsoft.com/office/drawing/2017/model3d" xmlns:o="urn:schemas-microsoft-com:office:office" xmlns:oel="http://schemas.microsoft.com/office/2019/extlst" xmlns:r="http://schemas.openxmlformats.org/officeDocument/2006/relationships" xmlns:m="http://schemas.openxmlformats.org/officeDocument/2006/math" xmlns:v="urn:schemas-microsoft-com:vml" xmlns:wp14="http://schemas.microsoft.com/office/word/2010/wordprocessingDrawing" xmlns:wp="http://schemas.openxmlformats.org/drawingml/2006/wordprocessingDrawing" xmlns:w10="urn:schemas-microsoft-com:office:word" xmlns:w="http://schemas.openxmlformats.org/wordprocessingml/2006/main" xmlns:w14="http://schemas.microsoft.com/office/word/2010/wordml" xmlns:w15="http://schemas.microsoft.com/office/word/2012/wordml" xmlns:w16cex="http://schemas.microsoft.com/office/word/2018/wordml/cex" xmlns:w16cid="http://schemas.microsoft.com/office/word/2016/wordml/cid" xmlns:w16="http://schemas.microsoft.com/office/word/2018/wordml" xmlns:w16sdtdh="http://schemas.microsoft.com/office/word/2020/wordml/sdtdatahash" xmlns:w16se="http://schemas.microsoft.com/office/word/2015/wordml/symex" xmlns:wpg="http://schemas.microsoft.com/office/word/2010/wordprocessingGroup" xmlns:wpi="http://schemas.microsoft.com/office/word/2010/wordprocessingInk" xmlns:wne="http://schemas.microsoft.com/office/word/2006/wordml" xmlns:wps="http://schemas.microsoft.com/office/word/2010/wordprocessingShape" mc:Ignorable="w14 w15 w16se w16cid w16 w16cex w16sdtdh wp14">
   <w:body>
     <w:p>
       <w:pPr>
         <w:jc w:val="center"/>
         <w:rPr>
-          <w:b w:val="1"/>
-          <w:bCs w:val="1"/>
+          <w:b/>
+          <w:bCs/>
           <w:sz w:val="40"/>
           <w:szCs w:val="40"/>
         </w:rPr>
       </w:pPr>
       <w:r>
         <w:rPr>
-          <w:b w:val="1"/>
-          <w:bCs w:val="1"/>
+          <w:b/>
+          <w:bCs/>
           <w:sz w:val="40"/>
           <w:szCs w:val="40"/>
         </w:rPr>
         <w:t>Kalamazoo Route Planner Requirements</w:t>
       </w:r>
     </w:p>
-    <w:p>
-      <w:pPr>
-        <w:pStyle w:val="Normal"/>
-        <w:jc w:val="left"/>
-        <w:rPr>
-          <w:b w:val="1"/>
-          <w:bCs w:val="1"/>
-          <w:sz w:val="40"/>
-          <w:szCs w:val="40"/>
-        </w:rPr>
-      </w:pPr>
-    </w:p>
-    <w:p xmlns:wp14="http://schemas.microsoft.com/office/word/2010/wordml" wp14:textId="7119FFD4">
-      <w:pPr>
-        <w:rPr>
-          <w:b w:val="1"/>
-          <w:bCs w:val="1"/>
-          <w:sz w:val="24"/>
-          <w:szCs w:val="24"/>
-        </w:rPr>
-      </w:pPr>
-      <w:bookmarkStart w:name="_Int_tnAKNLSS" w:id="1871563995"/>
-      <w:r>
-        <w:rPr>
-          <w:b w:val="1"/>
-          <w:bCs w:val="1"/>
-          <w:sz w:val="24"/>
-          <w:szCs w:val="24"/>
-        </w:rPr>
+    <w:p/>
+    <w:p>
+      <w:pPr>
+        <w:pStyle w:val="berschrift1"/>
+        <w:rPr>
+          <w:b w:val="0"/>
+        </w:rPr>
+      </w:pPr>
+      <w:bookmarkStart w:id="0" w:name="_Int_tnAKNLSS"/>
+      <w:r>
         <w:t>Functional Requirements:</w:t>
       </w:r>
-      <w:bookmarkEnd w:id="1871563995"/>
-    </w:p>
-    <w:p xmlns:wp14="http://schemas.microsoft.com/office/word/2010/wordml" wp14:textId="6F55FD18">
-      <w:pPr>
-        <w:pStyle w:val="Normal"/>
-        <w:rPr>
-          <w:sz w:val="24"/>
-          <w:szCs w:val="24"/>
-        </w:rPr>
-      </w:pPr>
-      <w:r>
-        <w:rPr>
-          <w:sz w:val="24"/>
-          <w:szCs w:val="24"/>
-        </w:rPr>
+      <w:bookmarkEnd w:id="0"/>
+    </w:p>
+    <w:p>
+      <w:r>
         <w:t>The software sh</w:t>
       </w:r>
       <w:r>
-        <w:rPr>
-          <w:sz w:val="24"/>
-          <w:szCs w:val="24"/>
-        </w:rPr>
         <w:t>all</w:t>
       </w:r>
       <w:r>
-        <w:rPr>
-          <w:sz w:val="24"/>
-          <w:szCs w:val="24"/>
-        </w:rPr>
         <w:t xml:space="preserve"> plan a route for cycle/transit</w:t>
       </w:r>
       <w:r>
-        <w:rPr>
-          <w:sz w:val="24"/>
-          <w:szCs w:val="24"/>
-        </w:rPr>
         <w:t xml:space="preserve"> based on </w:t>
       </w:r>
       <w:r>
-        <w:rPr>
-          <w:sz w:val="24"/>
-          <w:szCs w:val="24"/>
-        </w:rPr>
-        <w:t>2</w:t>
-      </w:r>
-      <w:r>
-        <w:rPr>
-          <w:sz w:val="24"/>
-          <w:szCs w:val="24"/>
-        </w:rPr>
-        <w:t xml:space="preserve"> or more</w:t>
+        <w:t xml:space="preserve">2 </w:t>
+      </w:r>
+      <w:r>
+        <w:t>nodes the user will enter</w:t>
+      </w:r>
+      <w:r>
+        <w:t xml:space="preserve"> on a map </w:t>
+      </w:r>
+      <w:r>
+        <w:t>of Kalamazoo</w:t>
+      </w:r>
+      <w:r>
+        <w:t>.</w:t>
+      </w:r>
+    </w:p>
+    <w:p>
+      <w:pPr>
+        <w:pStyle w:val="berschrift1"/>
+      </w:pPr>
+      <w:r>
+        <w:t>User Interface Requirements:</w:t>
+      </w:r>
+    </w:p>
+    <w:p>
+      <w:pPr>
+        <w:rPr>
+          <w:sz w:val="24"/>
+          <w:szCs w:val="24"/>
+        </w:rPr>
+      </w:pPr>
+      <w:r>
+        <w:rPr>
+          <w:sz w:val="24"/>
+          <w:szCs w:val="24"/>
+        </w:rPr>
+        <w:t xml:space="preserve">The software </w:t>
+      </w:r>
+      <w:r>
+        <w:rPr>
+          <w:sz w:val="24"/>
+          <w:szCs w:val="24"/>
+        </w:rPr>
+        <w:t>shall</w:t>
+      </w:r>
+      <w:r>
+        <w:rPr>
+          <w:sz w:val="24"/>
+          <w:szCs w:val="24"/>
+        </w:rPr>
+        <w:t xml:space="preserve"> display a map of Kalamazoo so that the user will be able to zoom, scroll, and place nodes. </w:t>
+      </w:r>
+      <w:r>
+        <w:rPr>
+          <w:sz w:val="24"/>
+          <w:szCs w:val="24"/>
+        </w:rPr>
+        <w:t>The soft</w:t>
+      </w:r>
+      <w:r>
+        <w:rPr>
+          <w:sz w:val="24"/>
+          <w:szCs w:val="24"/>
+        </w:rPr>
+        <w:t xml:space="preserve">ware shall </w:t>
+      </w:r>
+      <w:r>
+        <w:rPr>
+          <w:sz w:val="24"/>
+          <w:szCs w:val="24"/>
+        </w:rPr>
+        <w:t>allow the user to mark checkboxes to dictate what roads</w:t>
+      </w:r>
+      <w:r>
+        <w:rPr>
+          <w:sz w:val="24"/>
+          <w:szCs w:val="24"/>
+        </w:rPr>
+        <w:t>, bike lanes or not, and add or remove layers that would add amenities to the map, like stores.</w:t>
+      </w:r>
+    </w:p>
+    <w:p>
+      <w:pPr>
+        <w:pStyle w:val="berschrift1"/>
+      </w:pPr>
+      <w:r>
+        <w:t>Capabilities Requirements:</w:t>
+      </w:r>
+    </w:p>
+    <w:p>
+      <w:pPr>
+        <w:rPr>
+          <w:sz w:val="24"/>
+          <w:szCs w:val="24"/>
+        </w:rPr>
+      </w:pPr>
+      <w:r>
+        <w:rPr>
+          <w:sz w:val="24"/>
+          <w:szCs w:val="24"/>
+        </w:rPr>
+        <w:t xml:space="preserve">The software </w:t>
+      </w:r>
+      <w:r>
+        <w:rPr>
+          <w:sz w:val="24"/>
+          <w:szCs w:val="24"/>
+        </w:rPr>
+        <w:t>will</w:t>
+      </w:r>
+      <w:r>
+        <w:rPr>
+          <w:sz w:val="24"/>
+          <w:szCs w:val="24"/>
+        </w:rPr>
+        <w:t xml:space="preserve"> take 15-30 seconds to plan and </w:t>
+      </w:r>
+      <w:r>
+        <w:rPr>
+          <w:sz w:val="24"/>
+          <w:szCs w:val="24"/>
+        </w:rPr>
+        <w:t>will</w:t>
+      </w:r>
+      <w:r>
+        <w:rPr>
+          <w:sz w:val="24"/>
+          <w:szCs w:val="24"/>
+        </w:rPr>
+        <w:t xml:space="preserve"> run on chrome, </w:t>
+      </w:r>
+      <w:r>
+        <w:rPr>
+          <w:sz w:val="24"/>
+          <w:szCs w:val="24"/>
+        </w:rPr>
+        <w:t>Firefox</w:t>
+      </w:r>
+      <w:r>
+        <w:rPr>
+          <w:sz w:val="24"/>
+          <w:szCs w:val="24"/>
+        </w:rPr>
+        <w:t xml:space="preserve"> and safari.</w:t>
       </w:r>
       <w:r>
         <w:rPr>
@@ -112,26 +201,184 @@
         </w:rPr>
         <w:t xml:space="preserve"> </w:t>
       </w:r>
-      <w:r>
-        <w:rPr>
-          <w:sz w:val="24"/>
-          <w:szCs w:val="24"/>
-        </w:rPr>
-        <w:t>nodes the user will enter</w:t>
-      </w:r>
-      <w:r>
-        <w:rPr>
-          <w:sz w:val="24"/>
-          <w:szCs w:val="24"/>
-        </w:rPr>
-        <w:t xml:space="preserve"> on a map </w:t>
-      </w:r>
-      <w:r>
-        <w:rPr>
-          <w:sz w:val="24"/>
-          <w:szCs w:val="24"/>
-        </w:rPr>
-        <w:t>of Kalamazoo</w:t>
+    </w:p>
+    <w:p>
+      <w:pPr>
+        <w:pStyle w:val="berschrift1"/>
+      </w:pPr>
+      <w:r>
+        <w:t>Software Interface Requirements:</w:t>
+      </w:r>
+    </w:p>
+    <w:p>
+      <w:pPr>
+        <w:rPr>
+          <w:sz w:val="24"/>
+          <w:szCs w:val="24"/>
+        </w:rPr>
+      </w:pPr>
+      <w:r>
+        <w:rPr>
+          <w:sz w:val="24"/>
+          <w:szCs w:val="24"/>
+        </w:rPr>
+        <w:t>The softwa</w:t>
+      </w:r>
+      <w:r>
+        <w:rPr>
+          <w:sz w:val="24"/>
+          <w:szCs w:val="24"/>
+        </w:rPr>
+        <w:t xml:space="preserve">re </w:t>
+      </w:r>
+      <w:r>
+        <w:rPr>
+          <w:sz w:val="24"/>
+          <w:szCs w:val="24"/>
+        </w:rPr>
+        <w:t>shall</w:t>
+      </w:r>
+      <w:r>
+        <w:rPr>
+          <w:sz w:val="24"/>
+          <w:szCs w:val="24"/>
+        </w:rPr>
+        <w:t xml:space="preserve"> </w:t>
+      </w:r>
+      <w:r>
+        <w:rPr>
+          <w:sz w:val="24"/>
+          <w:szCs w:val="24"/>
+        </w:rPr>
+        <w:t xml:space="preserve">connect to </w:t>
+      </w:r>
+      <w:r>
+        <w:rPr>
+          <w:sz w:val="24"/>
+          <w:szCs w:val="24"/>
+        </w:rPr>
+        <w:t xml:space="preserve">the </w:t>
+      </w:r>
+      <w:r>
+        <w:rPr>
+          <w:sz w:val="24"/>
+          <w:szCs w:val="24"/>
+        </w:rPr>
+        <w:t>OpenStreetMap (</w:t>
+      </w:r>
+      <w:r>
+        <w:rPr>
+          <w:sz w:val="24"/>
+          <w:szCs w:val="24"/>
+        </w:rPr>
+        <w:t>OSM)</w:t>
+      </w:r>
+      <w:r>
+        <w:rPr>
+          <w:sz w:val="24"/>
+          <w:szCs w:val="24"/>
+        </w:rPr>
+        <w:t xml:space="preserve"> </w:t>
+      </w:r>
+      <w:r>
+        <w:rPr>
+          <w:sz w:val="24"/>
+          <w:szCs w:val="24"/>
+        </w:rPr>
+        <w:t>API, Overpass</w:t>
+      </w:r>
+      <w:r>
+        <w:rPr>
+          <w:sz w:val="24"/>
+          <w:szCs w:val="24"/>
+        </w:rPr>
+        <w:t xml:space="preserve"> API, and</w:t>
+      </w:r>
+      <w:r>
+        <w:rPr>
+          <w:sz w:val="24"/>
+          <w:szCs w:val="24"/>
+        </w:rPr>
+        <w:t xml:space="preserve"> a database linked to </w:t>
+      </w:r>
+      <w:r>
+        <w:rPr>
+          <w:sz w:val="24"/>
+          <w:szCs w:val="24"/>
+        </w:rPr>
+        <w:t>all</w:t>
+      </w:r>
+      <w:r>
+        <w:rPr>
+          <w:sz w:val="24"/>
+          <w:szCs w:val="24"/>
+        </w:rPr>
+        <w:t xml:space="preserve"> the data on OSM.</w:t>
+      </w:r>
+      <w:r>
+        <w:rPr>
+          <w:sz w:val="24"/>
+          <w:szCs w:val="24"/>
+        </w:rPr>
+        <w:t xml:space="preserve"> </w:t>
+      </w:r>
+    </w:p>
+    <w:p>
+      <w:pPr>
+        <w:pStyle w:val="berschrift1"/>
+      </w:pPr>
+      <w:r>
+        <w:t>Software Input/Outputs and Data Requirements:</w:t>
+      </w:r>
+    </w:p>
+    <w:p>
+      <w:pPr>
+        <w:rPr>
+          <w:sz w:val="24"/>
+          <w:szCs w:val="24"/>
+        </w:rPr>
+      </w:pPr>
+      <w:r>
+        <w:rPr>
+          <w:sz w:val="24"/>
+          <w:szCs w:val="24"/>
+        </w:rPr>
+        <w:t xml:space="preserve">The software </w:t>
+      </w:r>
+      <w:r>
+        <w:rPr>
+          <w:sz w:val="24"/>
+          <w:szCs w:val="24"/>
+        </w:rPr>
+        <w:t>shall</w:t>
+      </w:r>
+      <w:r>
+        <w:rPr>
+          <w:sz w:val="24"/>
+          <w:szCs w:val="24"/>
+        </w:rPr>
+        <w:t xml:space="preserve"> take</w:t>
+      </w:r>
+      <w:r>
+        <w:rPr>
+          <w:sz w:val="24"/>
+          <w:szCs w:val="24"/>
+        </w:rPr>
+        <w:t xml:space="preserve"> the start and end points from the user </w:t>
+      </w:r>
+      <w:r>
+        <w:rPr>
+          <w:sz w:val="24"/>
+          <w:szCs w:val="24"/>
+        </w:rPr>
+        <w:t>on the map. The software shall allow the user to select different road options</w:t>
+      </w:r>
+      <w:r>
+        <w:rPr>
+          <w:sz w:val="24"/>
+          <w:szCs w:val="24"/>
+        </w:rPr>
+        <w:t xml:space="preserve"> via checkboxes</w:t>
       </w:r>
       <w:r>
         <w:rPr>
@@ -140,35 +387,20 @@
         </w:rPr>
         <w:t>.</w:t>
       </w:r>
-    </w:p>
-    <w:p xmlns:wp14="http://schemas.microsoft.com/office/word/2010/wordml" wp14:textId="723C3475">
-      <w:pPr>
-        <w:pStyle w:val="Normal"/>
-        <w:rPr>
-          <w:b w:val="1"/>
-          <w:bCs w:val="1"/>
-          <w:sz w:val="24"/>
-          <w:szCs w:val="24"/>
-        </w:rPr>
-      </w:pPr>
-      <w:r>
-        <w:rPr>
-          <w:b w:val="1"/>
-          <w:bCs w:val="1"/>
-          <w:sz w:val="24"/>
-          <w:szCs w:val="24"/>
-        </w:rPr>
-        <w:t>User Interface Requirements:</w:t>
-      </w:r>
-    </w:p>
-    <w:p xmlns:wp14="http://schemas.microsoft.com/office/word/2010/wordml" wp14:textId="2EBD9D1A">
-      <w:pPr>
-        <w:pStyle w:val="Normal"/>
-        <w:rPr>
-          <w:sz w:val="24"/>
-          <w:szCs w:val="24"/>
-        </w:rPr>
-      </w:pPr>
+      <w:r>
+        <w:rPr>
+          <w:sz w:val="24"/>
+          <w:szCs w:val="24"/>
+        </w:rPr>
+        <w:t xml:space="preserve"> </w:t>
+      </w:r>
+      <w:r>
+        <w:rPr>
+          <w:sz w:val="24"/>
+          <w:szCs w:val="24"/>
+        </w:rPr>
+        <w:t xml:space="preserve">These road options include busy or not busy and bike lanes or no bike lanes. </w:t>
+      </w:r>
       <w:r>
         <w:rPr>
           <w:sz w:val="24"/>
@@ -188,60 +420,75 @@
           <w:sz w:val="24"/>
           <w:szCs w:val="24"/>
         </w:rPr>
-        <w:t xml:space="preserve"> display a map of Kalamazoo so that the user will be able to zoom, scroll, and place nodes. </w:t>
-      </w:r>
-      <w:r>
-        <w:rPr>
-          <w:sz w:val="24"/>
-          <w:szCs w:val="24"/>
-        </w:rPr>
-        <w:t>The soft</w:t>
-      </w:r>
-      <w:r>
-        <w:rPr>
-          <w:sz w:val="24"/>
-          <w:szCs w:val="24"/>
-        </w:rPr>
-        <w:t xml:space="preserve">ware shall </w:t>
-      </w:r>
-      <w:r>
-        <w:rPr>
-          <w:sz w:val="24"/>
-          <w:szCs w:val="24"/>
-        </w:rPr>
-        <w:t>allow the user to mark checkboxes to dictate what roads</w:t>
-      </w:r>
-      <w:r>
-        <w:rPr>
-          <w:sz w:val="24"/>
-          <w:szCs w:val="24"/>
-        </w:rPr>
-        <w:t>, bike lanes or not, and add or remove layers that would add amenities to the map, like stores.</w:t>
-      </w:r>
-    </w:p>
-    <w:p xmlns:wp14="http://schemas.microsoft.com/office/word/2010/wordml" wp14:textId="3C1170BC">
-      <w:pPr>
-        <w:pStyle w:val="Normal"/>
-        <w:rPr>
-          <w:b w:val="1"/>
-          <w:bCs w:val="1"/>
-          <w:sz w:val="24"/>
-          <w:szCs w:val="24"/>
-        </w:rPr>
-      </w:pPr>
-      <w:r>
-        <w:rPr>
-          <w:b w:val="1"/>
-          <w:bCs w:val="1"/>
-          <w:sz w:val="24"/>
-          <w:szCs w:val="24"/>
-        </w:rPr>
-        <w:t>Capabilities Requirements:</w:t>
-      </w:r>
-    </w:p>
-    <w:p xmlns:wp14="http://schemas.microsoft.com/office/word/2010/wordml" wp14:textId="4EEE64D3">
-      <w:pPr>
-        <w:pStyle w:val="Normal"/>
+        <w:t xml:space="preserve"> output a series</w:t>
+      </w:r>
+      <w:r>
+        <w:rPr>
+          <w:sz w:val="24"/>
+          <w:szCs w:val="24"/>
+        </w:rPr>
+        <w:t xml:space="preserve"> of directions in the web browser next to the map</w:t>
+      </w:r>
+      <w:r>
+        <w:rPr>
+          <w:sz w:val="24"/>
+          <w:szCs w:val="24"/>
+        </w:rPr>
+        <w:t xml:space="preserve"> or drawn on the map.</w:t>
+      </w:r>
+      <w:r>
+        <w:rPr>
+          <w:sz w:val="24"/>
+          <w:szCs w:val="24"/>
+        </w:rPr>
+        <w:t xml:space="preserve"> </w:t>
+      </w:r>
+      <w:r>
+        <w:rPr>
+          <w:sz w:val="24"/>
+          <w:szCs w:val="24"/>
+        </w:rPr>
+        <w:t>The route will be able to be exported via CSV.</w:t>
+      </w:r>
+      <w:r>
+        <w:rPr>
+          <w:sz w:val="24"/>
+          <w:szCs w:val="24"/>
+        </w:rPr>
+        <w:t xml:space="preserve"> The </w:t>
+      </w:r>
+      <w:r>
+        <w:rPr>
+          <w:sz w:val="24"/>
+          <w:szCs w:val="24"/>
+        </w:rPr>
+        <w:t>software</w:t>
+      </w:r>
+      <w:r>
+        <w:rPr>
+          <w:sz w:val="24"/>
+          <w:szCs w:val="24"/>
+        </w:rPr>
+        <w:t xml:space="preserve"> shall</w:t>
+      </w:r>
+      <w:r>
+        <w:rPr>
+          <w:sz w:val="24"/>
+          <w:szCs w:val="24"/>
+        </w:rPr>
+        <w:t xml:space="preserve"> also take in data from the OSM API/database to compute the route.</w:t>
+      </w:r>
+    </w:p>
+    <w:p>
+      <w:pPr>
+        <w:pStyle w:val="berschrift1"/>
+      </w:pPr>
+      <w:r>
+        <w:t>Installation and Maintenance Requirements:</w:t>
+      </w:r>
+    </w:p>
+    <w:p>
+      <w:pPr>
         <w:rPr>
           <w:sz w:val="24"/>
           <w:szCs w:val="24"/>
@@ -259,44 +506,14 @@
           <w:sz w:val="24"/>
           <w:szCs w:val="24"/>
         </w:rPr>
-        <w:t>will</w:t>
-      </w:r>
-      <w:r>
-        <w:rPr>
-          <w:sz w:val="24"/>
-          <w:szCs w:val="24"/>
-        </w:rPr>
-        <w:t xml:space="preserve"> take 15-30 seconds to plan and </w:t>
-      </w:r>
-      <w:r>
-        <w:rPr>
-          <w:sz w:val="24"/>
-          <w:szCs w:val="24"/>
-        </w:rPr>
-        <w:t>will</w:t>
-      </w:r>
-      <w:r>
-        <w:rPr>
-          <w:sz w:val="24"/>
-          <w:szCs w:val="24"/>
-        </w:rPr>
-        <w:t xml:space="preserve"> run on chrome, </w:t>
-      </w:r>
-      <w:proofErr w:type="spellStart"/>
-      <w:r>
-        <w:rPr>
-          <w:sz w:val="24"/>
-          <w:szCs w:val="24"/>
-        </w:rPr>
-        <w:t>firefox</w:t>
-      </w:r>
-      <w:proofErr w:type="spellEnd"/>
-      <w:r>
-        <w:rPr>
-          <w:sz w:val="24"/>
-          <w:szCs w:val="24"/>
-        </w:rPr>
-        <w:t xml:space="preserve"> and safari.</w:t>
+        <w:t>will be installed on a server that will require routine maintenance</w:t>
+      </w:r>
+      <w:r>
+        <w:rPr>
+          <w:sz w:val="24"/>
+          <w:szCs w:val="24"/>
+        </w:rPr>
+        <w:t xml:space="preserve"> and bug fixing.</w:t>
       </w:r>
       <w:r>
         <w:rPr>
@@ -305,383 +522,22 @@
         </w:rPr>
         <w:t xml:space="preserve"> </w:t>
       </w:r>
-    </w:p>
-    <w:p xmlns:wp14="http://schemas.microsoft.com/office/word/2010/wordml" wp14:textId="0E162341">
-      <w:pPr>
-        <w:pStyle w:val="Normal"/>
-        <w:rPr>
-          <w:b w:val="1"/>
-          <w:bCs w:val="1"/>
-          <w:sz w:val="24"/>
-          <w:szCs w:val="24"/>
-        </w:rPr>
-      </w:pPr>
-      <w:r>
-        <w:rPr>
-          <w:b w:val="1"/>
-          <w:bCs w:val="1"/>
-          <w:sz w:val="24"/>
-          <w:szCs w:val="24"/>
-        </w:rPr>
-        <w:t>Software Interface Requirements:</w:t>
-      </w:r>
-    </w:p>
-    <w:p xmlns:wp14="http://schemas.microsoft.com/office/word/2010/wordml" wp14:textId="21700254">
-      <w:pPr>
-        <w:pStyle w:val="Normal"/>
-        <w:rPr>
-          <w:sz w:val="24"/>
-          <w:szCs w:val="24"/>
-        </w:rPr>
-      </w:pPr>
-      <w:r>
-        <w:rPr>
-          <w:sz w:val="24"/>
-          <w:szCs w:val="24"/>
-        </w:rPr>
-        <w:t>The softwa</w:t>
-      </w:r>
-      <w:r>
-        <w:rPr>
-          <w:sz w:val="24"/>
-          <w:szCs w:val="24"/>
-        </w:rPr>
-        <w:t xml:space="preserve">re </w:t>
-      </w:r>
-      <w:r>
-        <w:rPr>
-          <w:sz w:val="24"/>
-          <w:szCs w:val="24"/>
-        </w:rPr>
-        <w:t>shall</w:t>
-      </w:r>
-      <w:r>
-        <w:rPr>
-          <w:sz w:val="24"/>
-          <w:szCs w:val="24"/>
-        </w:rPr>
-        <w:t xml:space="preserve"> </w:t>
-      </w:r>
-      <w:r>
-        <w:rPr>
-          <w:sz w:val="24"/>
-          <w:szCs w:val="24"/>
-        </w:rPr>
-        <w:t xml:space="preserve">connect to </w:t>
-      </w:r>
-      <w:r>
-        <w:rPr>
-          <w:sz w:val="24"/>
-          <w:szCs w:val="24"/>
-        </w:rPr>
-        <w:t xml:space="preserve">the </w:t>
-      </w:r>
-      <w:r>
-        <w:rPr>
-          <w:sz w:val="24"/>
-          <w:szCs w:val="24"/>
-        </w:rPr>
-        <w:t>OpenStreetMap (</w:t>
-      </w:r>
-      <w:r>
-        <w:rPr>
-          <w:sz w:val="24"/>
-          <w:szCs w:val="24"/>
-        </w:rPr>
-        <w:t>OSM)</w:t>
-      </w:r>
-      <w:r>
-        <w:rPr>
-          <w:sz w:val="24"/>
-          <w:szCs w:val="24"/>
-        </w:rPr>
-        <w:t xml:space="preserve"> </w:t>
-      </w:r>
-      <w:r>
-        <w:rPr>
-          <w:sz w:val="24"/>
-          <w:szCs w:val="24"/>
-        </w:rPr>
-        <w:t>API, Overpass</w:t>
-      </w:r>
-      <w:r>
-        <w:rPr>
-          <w:sz w:val="24"/>
-          <w:szCs w:val="24"/>
-        </w:rPr>
-        <w:t xml:space="preserve"> API, and</w:t>
-      </w:r>
-      <w:r>
-        <w:rPr>
-          <w:sz w:val="24"/>
-          <w:szCs w:val="24"/>
-        </w:rPr>
-        <w:t xml:space="preserve"> a database linke</w:t>
-      </w:r>
-      <w:r>
-        <w:rPr>
-          <w:sz w:val="24"/>
-          <w:szCs w:val="24"/>
-        </w:rPr>
-        <w:t xml:space="preserve">d to </w:t>
-      </w:r>
-      <w:r>
-        <w:rPr>
-          <w:sz w:val="24"/>
-          <w:szCs w:val="24"/>
-        </w:rPr>
-        <w:t>all</w:t>
-      </w:r>
-      <w:r>
-        <w:rPr>
-          <w:sz w:val="24"/>
-          <w:szCs w:val="24"/>
-        </w:rPr>
-        <w:t xml:space="preserve"> the data on OSM.</w:t>
-      </w:r>
-      <w:r>
-        <w:rPr>
-          <w:sz w:val="24"/>
-          <w:szCs w:val="24"/>
-        </w:rPr>
-        <w:t xml:space="preserve"> </w:t>
-      </w:r>
-    </w:p>
-    <w:p xmlns:wp14="http://schemas.microsoft.com/office/word/2010/wordml" wp14:textId="60A5E9B4">
-      <w:pPr>
-        <w:pStyle w:val="Normal"/>
-        <w:rPr>
-          <w:b w:val="1"/>
-          <w:bCs w:val="1"/>
-          <w:sz w:val="24"/>
-          <w:szCs w:val="24"/>
-        </w:rPr>
-      </w:pPr>
-      <w:r>
-        <w:rPr>
-          <w:b w:val="1"/>
-          <w:bCs w:val="1"/>
-          <w:sz w:val="24"/>
-          <w:szCs w:val="24"/>
-        </w:rPr>
-        <w:t>Software Input/Outputs and Data Requirements:</w:t>
-      </w:r>
-    </w:p>
-    <w:p xmlns:wp14="http://schemas.microsoft.com/office/word/2010/wordml" wp14:textId="6092C2C5">
-      <w:pPr>
-        <w:pStyle w:val="Normal"/>
-        <w:rPr>
-          <w:sz w:val="24"/>
-          <w:szCs w:val="24"/>
-        </w:rPr>
-      </w:pPr>
-      <w:r>
-        <w:rPr>
-          <w:sz w:val="24"/>
-          <w:szCs w:val="24"/>
-        </w:rPr>
-        <w:t xml:space="preserve">The software </w:t>
-      </w:r>
-      <w:r>
-        <w:rPr>
-          <w:sz w:val="24"/>
-          <w:szCs w:val="24"/>
-        </w:rPr>
-        <w:t>shall</w:t>
-      </w:r>
-      <w:r>
-        <w:rPr>
-          <w:sz w:val="24"/>
-          <w:szCs w:val="24"/>
-        </w:rPr>
-        <w:t xml:space="preserve"> take</w:t>
-      </w:r>
-      <w:r>
-        <w:rPr>
-          <w:sz w:val="24"/>
-          <w:szCs w:val="24"/>
-        </w:rPr>
-        <w:t xml:space="preserve"> the start and end points from the user </w:t>
-      </w:r>
-      <w:r>
-        <w:rPr>
-          <w:sz w:val="24"/>
-          <w:szCs w:val="24"/>
-        </w:rPr>
-        <w:t>on the map. The software shall allow the user to select different road options</w:t>
-      </w:r>
-      <w:r>
-        <w:rPr>
-          <w:sz w:val="24"/>
-          <w:szCs w:val="24"/>
-        </w:rPr>
-        <w:t xml:space="preserve"> via checkboxes</w:t>
-      </w:r>
-      <w:r>
-        <w:rPr>
-          <w:sz w:val="24"/>
-          <w:szCs w:val="24"/>
-        </w:rPr>
-        <w:t>.</w:t>
-      </w:r>
-      <w:r>
-        <w:rPr>
-          <w:sz w:val="24"/>
-          <w:szCs w:val="24"/>
-        </w:rPr>
-        <w:t xml:space="preserve"> </w:t>
-      </w:r>
-      <w:r>
-        <w:rPr>
-          <w:sz w:val="24"/>
-          <w:szCs w:val="24"/>
-        </w:rPr>
-        <w:t xml:space="preserve">These road options include busy or not busy and bike lanes or no bike lanes. </w:t>
-      </w:r>
-      <w:r>
-        <w:rPr>
-          <w:sz w:val="24"/>
-          <w:szCs w:val="24"/>
-        </w:rPr>
-        <w:t xml:space="preserve">The software </w:t>
-      </w:r>
-      <w:r>
-        <w:rPr>
-          <w:sz w:val="24"/>
-          <w:szCs w:val="24"/>
-        </w:rPr>
-        <w:t>shall</w:t>
-      </w:r>
-      <w:r>
-        <w:rPr>
-          <w:sz w:val="24"/>
-          <w:szCs w:val="24"/>
-        </w:rPr>
-        <w:t xml:space="preserve"> output a series</w:t>
-      </w:r>
-      <w:r>
-        <w:rPr>
-          <w:sz w:val="24"/>
-          <w:szCs w:val="24"/>
-        </w:rPr>
-        <w:t xml:space="preserve"> of directions in the web browser next to the map</w:t>
-      </w:r>
-      <w:r>
-        <w:rPr>
-          <w:sz w:val="24"/>
-          <w:szCs w:val="24"/>
-        </w:rPr>
-        <w:t xml:space="preserve"> or drawn on the map.</w:t>
-      </w:r>
-      <w:r>
-        <w:rPr>
-          <w:sz w:val="24"/>
-          <w:szCs w:val="24"/>
-        </w:rPr>
-        <w:t xml:space="preserve"> </w:t>
-      </w:r>
-      <w:r>
-        <w:rPr>
-          <w:sz w:val="24"/>
-          <w:szCs w:val="24"/>
-        </w:rPr>
-        <w:t>The route will be able to be exported via CSV.</w:t>
-      </w:r>
-      <w:r>
-        <w:rPr>
-          <w:sz w:val="24"/>
-          <w:szCs w:val="24"/>
-        </w:rPr>
-        <w:t xml:space="preserve"> </w:t>
-      </w:r>
-      <w:r>
-        <w:rPr>
-          <w:sz w:val="24"/>
-          <w:szCs w:val="24"/>
-        </w:rPr>
-        <w:t xml:space="preserve">The </w:t>
-      </w:r>
-      <w:r>
-        <w:rPr>
-          <w:sz w:val="24"/>
-          <w:szCs w:val="24"/>
-        </w:rPr>
-        <w:t>software</w:t>
-      </w:r>
-      <w:r>
-        <w:rPr>
-          <w:sz w:val="24"/>
-          <w:szCs w:val="24"/>
-        </w:rPr>
-        <w:t xml:space="preserve"> shall</w:t>
-      </w:r>
-      <w:r>
-        <w:rPr>
-          <w:sz w:val="24"/>
-          <w:szCs w:val="24"/>
-        </w:rPr>
-        <w:t xml:space="preserve"> also take in data from the OSM API/database to compute the route.</w:t>
-      </w:r>
-    </w:p>
-    <w:p xmlns:wp14="http://schemas.microsoft.com/office/word/2010/wordml" wp14:textId="50A213DE">
-      <w:pPr>
-        <w:pStyle w:val="Normal"/>
-        <w:rPr>
-          <w:b w:val="1"/>
-          <w:bCs w:val="1"/>
-          <w:sz w:val="24"/>
-          <w:szCs w:val="24"/>
-        </w:rPr>
-      </w:pPr>
-      <w:r>
-        <w:rPr>
-          <w:b w:val="1"/>
-          <w:bCs w:val="1"/>
-          <w:sz w:val="24"/>
-          <w:szCs w:val="24"/>
-        </w:rPr>
-        <w:t>Installation and Maintenance Requirements:</w:t>
-      </w:r>
-    </w:p>
-    <w:p xmlns:wp14="http://schemas.microsoft.com/office/word/2010/wordml" wp14:textId="1C8CC543">
-      <w:pPr>
-        <w:pStyle w:val="Normal"/>
-        <w:rPr>
-          <w:sz w:val="24"/>
-          <w:szCs w:val="24"/>
-        </w:rPr>
-      </w:pPr>
-      <w:r>
-        <w:rPr>
-          <w:sz w:val="24"/>
-          <w:szCs w:val="24"/>
-        </w:rPr>
-        <w:t xml:space="preserve">The software </w:t>
-      </w:r>
-      <w:r>
-        <w:rPr>
-          <w:sz w:val="24"/>
-          <w:szCs w:val="24"/>
-        </w:rPr>
-        <w:t>will be installed on a server that will require routine maintenance</w:t>
-      </w:r>
-      <w:r>
-        <w:rPr>
-          <w:sz w:val="24"/>
-          <w:szCs w:val="24"/>
-        </w:rPr>
-        <w:t xml:space="preserve"> and bug fixing. </w:t>
-      </w:r>
-      <w:r>
-        <w:rPr>
-          <w:sz w:val="24"/>
-          <w:szCs w:val="24"/>
-        </w:rPr>
-        <w:t xml:space="preserve"> </w:t>
+      <w:r>
+        <w:rPr>
+          <w:sz w:val="24"/>
+          <w:szCs w:val="24"/>
+        </w:rPr>
+        <w:t>[WIP] We still have to flash out this requirement.</w:t>
       </w:r>
     </w:p>
     <w:sectPr>
-      <w:pgSz w:w="12240" w:h="15840" w:orient="portrait"/>
+      <w:headerReference w:type="even" r:id="rId6"/>
+      <w:headerReference w:type="default" r:id="rId7"/>
+      <w:footerReference w:type="even" r:id="rId8"/>
+      <w:footerReference w:type="default" r:id="rId9"/>
+      <w:headerReference w:type="first" r:id="rId10"/>
+      <w:footerReference w:type="first" r:id="rId11"/>
+      <w:pgSz w:w="12240" w:h="15840"/>
       <w:pgMar w:top="1440" w:right="1440" w:bottom="1440" w:left="1440" w:header="720" w:footer="720" w:gutter="0"/>
       <w:cols w:space="720"/>
       <w:docGrid w:linePitch="360"/>
@@ -690,23 +546,199 @@
 </w:document>
 </file>
 
+<file path=word/endnotes.xml><?xml version="1.0" encoding="utf-8"?>
+<w:endnotes xmlns:wpc="http://schemas.microsoft.com/office/word/2010/wordprocessingCanvas" xmlns:cx="http://schemas.microsoft.com/office/drawing/2014/chartex" xmlns:cx1="http://schemas.microsoft.com/office/drawing/2015/9/8/chartex" xmlns:cx2="http://schemas.microsoft.com/office/drawing/2015/10/21/chartex" xmlns:cx3="http://schemas.microsoft.com/office/drawing/2016/5/9/chartex" xmlns:cx4="http://schemas.microsoft.com/office/drawing/2016/5/10/chartex" xmlns:cx5="http://schemas.microsoft.com/office/drawing/2016/5/11/chartex" xmlns:cx6="http://schemas.microsoft.com/office/drawing/2016/5/12/chartex" xmlns:cx7="http://schemas.microsoft.com/office/drawing/2016/5/13/chartex" xmlns:cx8="http://schemas.microsoft.com/office/drawing/2016/5/14/chartex" xmlns:mc="http://schemas.openxmlformats.org/markup-compatibility/2006" xmlns:aink="http://schemas.microsoft.com/office/drawing/2016/ink" xmlns:am3d="http://schemas.microsoft.com/office/drawing/2017/model3d" xmlns:o="urn:schemas-microsoft-com:office:office" xmlns:oel="http://schemas.microsoft.com/office/2019/extlst" xmlns:r="http://schemas.openxmlformats.org/officeDocument/2006/relationships" xmlns:m="http://schemas.openxmlformats.org/officeDocument/2006/math" xmlns:v="urn:schemas-microsoft-com:vml" xmlns:wp14="http://schemas.microsoft.com/office/word/2010/wordprocessingDrawing" xmlns:wp="http://schemas.openxmlformats.org/drawingml/2006/wordprocessingDrawing" xmlns:w10="urn:schemas-microsoft-com:office:word" xmlns:w="http://schemas.openxmlformats.org/wordprocessingml/2006/main" xmlns:w14="http://schemas.microsoft.com/office/word/2010/wordml" xmlns:w15="http://schemas.microsoft.com/office/word/2012/wordml" xmlns:w16cex="http://schemas.microsoft.com/office/word/2018/wordml/cex" xmlns:w16cid="http://schemas.microsoft.com/office/word/2016/wordml/cid" xmlns:w16="http://schemas.microsoft.com/office/word/2018/wordml" xmlns:w16sdtdh="http://schemas.microsoft.com/office/word/2020/wordml/sdtdatahash" xmlns:w16se="http://schemas.microsoft.com/office/word/2015/wordml/symex" xmlns:wpg="http://schemas.microsoft.com/office/word/2010/wordprocessingGroup" xmlns:wpi="http://schemas.microsoft.com/office/word/2010/wordprocessingInk" xmlns:wne="http://schemas.microsoft.com/office/word/2006/wordml" xmlns:wps="http://schemas.microsoft.com/office/word/2010/wordprocessingShape" mc:Ignorable="w14 w15 w16se w16cid w16 w16cex w16sdtdh wp14">
+  <w:endnote w:type="separator" w:id="-1">
+    <w:p>
+      <w:pPr>
+        <w:spacing w:after="0" w:line="240" w:lineRule="auto"/>
+      </w:pPr>
+      <w:r>
+        <w:separator/>
+      </w:r>
+    </w:p>
+  </w:endnote>
+  <w:endnote w:type="continuationSeparator" w:id="0">
+    <w:p>
+      <w:pPr>
+        <w:spacing w:after="0" w:line="240" w:lineRule="auto"/>
+      </w:pPr>
+      <w:r>
+        <w:continuationSeparator/>
+      </w:r>
+    </w:p>
+  </w:endnote>
+</w:endnotes>
+</file>
+
+<file path=word/footer1.xml><?xml version="1.0" encoding="utf-8"?>
+<w:ftr xmlns:wpc="http://schemas.microsoft.com/office/word/2010/wordprocessingCanvas" xmlns:cx="http://schemas.microsoft.com/office/drawing/2014/chartex" xmlns:cx1="http://schemas.microsoft.com/office/drawing/2015/9/8/chartex" xmlns:cx2="http://schemas.microsoft.com/office/drawing/2015/10/21/chartex" xmlns:cx3="http://schemas.microsoft.com/office/drawing/2016/5/9/chartex" xmlns:cx4="http://schemas.microsoft.com/office/drawing/2016/5/10/chartex" xmlns:cx5="http://schemas.microsoft.com/office/drawing/2016/5/11/chartex" xmlns:cx6="http://schemas.microsoft.com/office/drawing/2016/5/12/chartex" xmlns:cx7="http://schemas.microsoft.com/office/drawing/2016/5/13/chartex" xmlns:cx8="http://schemas.microsoft.com/office/drawing/2016/5/14/chartex" xmlns:mc="http://schemas.openxmlformats.org/markup-compatibility/2006" xmlns:aink="http://schemas.microsoft.com/office/drawing/2016/ink" xmlns:am3d="http://schemas.microsoft.com/office/drawing/2017/model3d" xmlns:o="urn:schemas-microsoft-com:office:office" xmlns:oel="http://schemas.microsoft.com/office/2019/extlst" xmlns:r="http://schemas.openxmlformats.org/officeDocument/2006/relationships" xmlns:m="http://schemas.openxmlformats.org/officeDocument/2006/math" xmlns:v="urn:schemas-microsoft-com:vml" xmlns:wp14="http://schemas.microsoft.com/office/word/2010/wordprocessingDrawing" xmlns:wp="http://schemas.openxmlformats.org/drawingml/2006/wordprocessingDrawing" xmlns:w10="urn:schemas-microsoft-com:office:word" xmlns:w="http://schemas.openxmlformats.org/wordprocessingml/2006/main" xmlns:w14="http://schemas.microsoft.com/office/word/2010/wordml" xmlns:w15="http://schemas.microsoft.com/office/word/2012/wordml" xmlns:w16cex="http://schemas.microsoft.com/office/word/2018/wordml/cex" xmlns:w16cid="http://schemas.microsoft.com/office/word/2016/wordml/cid" xmlns:w16="http://schemas.microsoft.com/office/word/2018/wordml" xmlns:w16sdtdh="http://schemas.microsoft.com/office/word/2020/wordml/sdtdatahash" xmlns:w16se="http://schemas.microsoft.com/office/word/2015/wordml/symex" xmlns:wpg="http://schemas.microsoft.com/office/word/2010/wordprocessingGroup" xmlns:wpi="http://schemas.microsoft.com/office/word/2010/wordprocessingInk" xmlns:wne="http://schemas.microsoft.com/office/word/2006/wordml" xmlns:wps="http://schemas.microsoft.com/office/word/2010/wordprocessingShape" mc:Ignorable="w14 w15 w16se w16cid w16 w16cex w16sdtdh wp14">
+  <w:p>
+    <w:pPr>
+      <w:pStyle w:val="Fuzeile"/>
+    </w:pPr>
+  </w:p>
+</w:ftr>
+</file>
+
+<file path=word/footer2.xml><?xml version="1.0" encoding="utf-8"?>
+<w:ftr xmlns:wpc="http://schemas.microsoft.com/office/word/2010/wordprocessingCanvas" xmlns:cx="http://schemas.microsoft.com/office/drawing/2014/chartex" xmlns:cx1="http://schemas.microsoft.com/office/drawing/2015/9/8/chartex" xmlns:cx2="http://schemas.microsoft.com/office/drawing/2015/10/21/chartex" xmlns:cx3="http://schemas.microsoft.com/office/drawing/2016/5/9/chartex" xmlns:cx4="http://schemas.microsoft.com/office/drawing/2016/5/10/chartex" xmlns:cx5="http://schemas.microsoft.com/office/drawing/2016/5/11/chartex" xmlns:cx6="http://schemas.microsoft.com/office/drawing/2016/5/12/chartex" xmlns:cx7="http://schemas.microsoft.com/office/drawing/2016/5/13/chartex" xmlns:cx8="http://schemas.microsoft.com/office/drawing/2016/5/14/chartex" xmlns:mc="http://schemas.openxmlformats.org/markup-compatibility/2006" xmlns:aink="http://schemas.microsoft.com/office/drawing/2016/ink" xmlns:am3d="http://schemas.microsoft.com/office/drawing/2017/model3d" xmlns:o="urn:schemas-microsoft-com:office:office" xmlns:oel="http://schemas.microsoft.com/office/2019/extlst" xmlns:r="http://schemas.openxmlformats.org/officeDocument/2006/relationships" xmlns:m="http://schemas.openxmlformats.org/officeDocument/2006/math" xmlns:v="urn:schemas-microsoft-com:vml" xmlns:wp14="http://schemas.microsoft.com/office/word/2010/wordprocessingDrawing" xmlns:wp="http://schemas.openxmlformats.org/drawingml/2006/wordprocessingDrawing" xmlns:w10="urn:schemas-microsoft-com:office:word" xmlns:w="http://schemas.openxmlformats.org/wordprocessingml/2006/main" xmlns:w14="http://schemas.microsoft.com/office/word/2010/wordml" xmlns:w15="http://schemas.microsoft.com/office/word/2012/wordml" xmlns:w16cex="http://schemas.microsoft.com/office/word/2018/wordml/cex" xmlns:w16cid="http://schemas.microsoft.com/office/word/2016/wordml/cid" xmlns:w16="http://schemas.microsoft.com/office/word/2018/wordml" xmlns:w16sdtdh="http://schemas.microsoft.com/office/word/2020/wordml/sdtdatahash" xmlns:w16se="http://schemas.microsoft.com/office/word/2015/wordml/symex" xmlns:wpg="http://schemas.microsoft.com/office/word/2010/wordprocessingGroup" xmlns:wpi="http://schemas.microsoft.com/office/word/2010/wordprocessingInk" xmlns:wne="http://schemas.microsoft.com/office/word/2006/wordml" xmlns:wps="http://schemas.microsoft.com/office/word/2010/wordprocessingShape" mc:Ignorable="w14 w15 w16se w16cid w16 w16cex w16sdtdh wp14">
+  <w:p>
+    <w:pPr>
+      <w:pStyle w:val="Fuzeile"/>
+    </w:pPr>
+  </w:p>
+</w:ftr>
+</file>
+
+<file path=word/footer3.xml><?xml version="1.0" encoding="utf-8"?>
+<w:ftr xmlns:wpc="http://schemas.microsoft.com/office/word/2010/wordprocessingCanvas" xmlns:cx="http://schemas.microsoft.com/office/drawing/2014/chartex" xmlns:cx1="http://schemas.microsoft.com/office/drawing/2015/9/8/chartex" xmlns:cx2="http://schemas.microsoft.com/office/drawing/2015/10/21/chartex" xmlns:cx3="http://schemas.microsoft.com/office/drawing/2016/5/9/chartex" xmlns:cx4="http://schemas.microsoft.com/office/drawing/2016/5/10/chartex" xmlns:cx5="http://schemas.microsoft.com/office/drawing/2016/5/11/chartex" xmlns:cx6="http://schemas.microsoft.com/office/drawing/2016/5/12/chartex" xmlns:cx7="http://schemas.microsoft.com/office/drawing/2016/5/13/chartex" xmlns:cx8="http://schemas.microsoft.com/office/drawing/2016/5/14/chartex" xmlns:mc="http://schemas.openxmlformats.org/markup-compatibility/2006" xmlns:aink="http://schemas.microsoft.com/office/drawing/2016/ink" xmlns:am3d="http://schemas.microsoft.com/office/drawing/2017/model3d" xmlns:o="urn:schemas-microsoft-com:office:office" xmlns:oel="http://schemas.microsoft.com/office/2019/extlst" xmlns:r="http://schemas.openxmlformats.org/officeDocument/2006/relationships" xmlns:m="http://schemas.openxmlformats.org/officeDocument/2006/math" xmlns:v="urn:schemas-microsoft-com:vml" xmlns:wp14="http://schemas.microsoft.com/office/word/2010/wordprocessingDrawing" xmlns:wp="http://schemas.openxmlformats.org/drawingml/2006/wordprocessingDrawing" xmlns:w10="urn:schemas-microsoft-com:office:word" xmlns:w="http://schemas.openxmlformats.org/wordprocessingml/2006/main" xmlns:w14="http://schemas.microsoft.com/office/word/2010/wordml" xmlns:w15="http://schemas.microsoft.com/office/word/2012/wordml" xmlns:w16cex="http://schemas.microsoft.com/office/word/2018/wordml/cex" xmlns:w16cid="http://schemas.microsoft.com/office/word/2016/wordml/cid" xmlns:w16="http://schemas.microsoft.com/office/word/2018/wordml" xmlns:w16sdtdh="http://schemas.microsoft.com/office/word/2020/wordml/sdtdatahash" xmlns:w16se="http://schemas.microsoft.com/office/word/2015/wordml/symex" xmlns:wpg="http://schemas.microsoft.com/office/word/2010/wordprocessingGroup" xmlns:wpi="http://schemas.microsoft.com/office/word/2010/wordprocessingInk" xmlns:wne="http://schemas.microsoft.com/office/word/2006/wordml" xmlns:wps="http://schemas.microsoft.com/office/word/2010/wordprocessingShape" mc:Ignorable="w14 w15 w16se w16cid w16 w16cex w16sdtdh wp14">
+  <w:p>
+    <w:pPr>
+      <w:pStyle w:val="Fuzeile"/>
+    </w:pPr>
+  </w:p>
+</w:ftr>
+</file>
+
+<file path=word/footnotes.xml><?xml version="1.0" encoding="utf-8"?>
+<w:footnotes xmlns:wpc="http://schemas.microsoft.com/office/word/2010/wordprocessingCanvas" xmlns:cx="http://schemas.microsoft.com/office/drawing/2014/chartex" xmlns:cx1="http://schemas.microsoft.com/office/drawing/2015/9/8/chartex" xmlns:cx2="http://schemas.microsoft.com/office/drawing/2015/10/21/chartex" xmlns:cx3="http://schemas.microsoft.com/office/drawing/2016/5/9/chartex" xmlns:cx4="http://schemas.microsoft.com/office/drawing/2016/5/10/chartex" xmlns:cx5="http://schemas.microsoft.com/office/drawing/2016/5/11/chartex" xmlns:cx6="http://schemas.microsoft.com/office/drawing/2016/5/12/chartex" xmlns:cx7="http://schemas.microsoft.com/office/drawing/2016/5/13/chartex" xmlns:cx8="http://schemas.microsoft.com/office/drawing/2016/5/14/chartex" xmlns:mc="http://schemas.openxmlformats.org/markup-compatibility/2006" xmlns:aink="http://schemas.microsoft.com/office/drawing/2016/ink" xmlns:am3d="http://schemas.microsoft.com/office/drawing/2017/model3d" xmlns:o="urn:schemas-microsoft-com:office:office" xmlns:oel="http://schemas.microsoft.com/office/2019/extlst" xmlns:r="http://schemas.openxmlformats.org/officeDocument/2006/relationships" xmlns:m="http://schemas.openxmlformats.org/officeDocument/2006/math" xmlns:v="urn:schemas-microsoft-com:vml" xmlns:wp14="http://schemas.microsoft.com/office/word/2010/wordprocessingDrawing" xmlns:wp="http://schemas.openxmlformats.org/drawingml/2006/wordprocessingDrawing" xmlns:w10="urn:schemas-microsoft-com:office:word" xmlns:w="http://schemas.openxmlformats.org/wordprocessingml/2006/main" xmlns:w14="http://schemas.microsoft.com/office/word/2010/wordml" xmlns:w15="http://schemas.microsoft.com/office/word/2012/wordml" xmlns:w16cex="http://schemas.microsoft.com/office/word/2018/wordml/cex" xmlns:w16cid="http://schemas.microsoft.com/office/word/2016/wordml/cid" xmlns:w16="http://schemas.microsoft.com/office/word/2018/wordml" xmlns:w16sdtdh="http://schemas.microsoft.com/office/word/2020/wordml/sdtdatahash" xmlns:w16se="http://schemas.microsoft.com/office/word/2015/wordml/symex" xmlns:wpg="http://schemas.microsoft.com/office/word/2010/wordprocessingGroup" xmlns:wpi="http://schemas.microsoft.com/office/word/2010/wordprocessingInk" xmlns:wne="http://schemas.microsoft.com/office/word/2006/wordml" xmlns:wps="http://schemas.microsoft.com/office/word/2010/wordprocessingShape" mc:Ignorable="w14 w15 w16se w16cid w16 w16cex w16sdtdh wp14">
+  <w:footnote w:type="separator" w:id="-1">
+    <w:p>
+      <w:pPr>
+        <w:spacing w:after="0" w:line="240" w:lineRule="auto"/>
+      </w:pPr>
+      <w:r>
+        <w:separator/>
+      </w:r>
+    </w:p>
+  </w:footnote>
+  <w:footnote w:type="continuationSeparator" w:id="0">
+    <w:p>
+      <w:pPr>
+        <w:spacing w:after="0" w:line="240" w:lineRule="auto"/>
+      </w:pPr>
+      <w:r>
+        <w:continuationSeparator/>
+      </w:r>
+    </w:p>
+  </w:footnote>
+</w:footnotes>
+</file>
+
+<file path=word/header1.xml><?xml version="1.0" encoding="utf-8"?>
+<w:hdr xmlns:wpc="http://schemas.microsoft.com/office/word/2010/wordprocessingCanvas" xmlns:cx="http://schemas.microsoft.com/office/drawing/2014/chartex" xmlns:cx1="http://schemas.microsoft.com/office/drawing/2015/9/8/chartex" xmlns:cx2="http://schemas.microsoft.com/office/drawing/2015/10/21/chartex" xmlns:cx3="http://schemas.microsoft.com/office/drawing/2016/5/9/chartex" xmlns:cx4="http://schemas.microsoft.com/office/drawing/2016/5/10/chartex" xmlns:cx5="http://schemas.microsoft.com/office/drawing/2016/5/11/chartex" xmlns:cx6="http://schemas.microsoft.com/office/drawing/2016/5/12/chartex" xmlns:cx7="http://schemas.microsoft.com/office/drawing/2016/5/13/chartex" xmlns:cx8="http://schemas.microsoft.com/office/drawing/2016/5/14/chartex" xmlns:mc="http://schemas.openxmlformats.org/markup-compatibility/2006" xmlns:aink="http://schemas.microsoft.com/office/drawing/2016/ink" xmlns:am3d="http://schemas.microsoft.com/office/drawing/2017/model3d" xmlns:o="urn:schemas-microsoft-com:office:office" xmlns:oel="http://schemas.microsoft.com/office/2019/extlst" xmlns:r="http://schemas.openxmlformats.org/officeDocument/2006/relationships" xmlns:m="http://schemas.openxmlformats.org/officeDocument/2006/math" xmlns:v="urn:schemas-microsoft-com:vml" xmlns:wp14="http://schemas.microsoft.com/office/word/2010/wordprocessingDrawing" xmlns:wp="http://schemas.openxmlformats.org/drawingml/2006/wordprocessingDrawing" xmlns:w10="urn:schemas-microsoft-com:office:word" xmlns:w="http://schemas.openxmlformats.org/wordprocessingml/2006/main" xmlns:w14="http://schemas.microsoft.com/office/word/2010/wordml" xmlns:w15="http://schemas.microsoft.com/office/word/2012/wordml" xmlns:w16cex="http://schemas.microsoft.com/office/word/2018/wordml/cex" xmlns:w16cid="http://schemas.microsoft.com/office/word/2016/wordml/cid" xmlns:w16="http://schemas.microsoft.com/office/word/2018/wordml" xmlns:w16sdtdh="http://schemas.microsoft.com/office/word/2020/wordml/sdtdatahash" xmlns:w16se="http://schemas.microsoft.com/office/word/2015/wordml/symex" xmlns:wpg="http://schemas.microsoft.com/office/word/2010/wordprocessingGroup" xmlns:wpi="http://schemas.microsoft.com/office/word/2010/wordprocessingInk" xmlns:wne="http://schemas.microsoft.com/office/word/2006/wordml" xmlns:wps="http://schemas.microsoft.com/office/word/2010/wordprocessingShape" mc:Ignorable="w14 w15 w16se w16cid w16 w16cex w16sdtdh wp14">
+  <w:p>
+    <w:pPr>
+      <w:pStyle w:val="Kopfzeile"/>
+    </w:pPr>
+  </w:p>
+</w:hdr>
+</file>
+
+<file path=word/header2.xml><?xml version="1.0" encoding="utf-8"?>
+<w:hdr xmlns:wpc="http://schemas.microsoft.com/office/word/2010/wordprocessingCanvas" xmlns:cx="http://schemas.microsoft.com/office/drawing/2014/chartex" xmlns:cx1="http://schemas.microsoft.com/office/drawing/2015/9/8/chartex" xmlns:cx2="http://schemas.microsoft.com/office/drawing/2015/10/21/chartex" xmlns:cx3="http://schemas.microsoft.com/office/drawing/2016/5/9/chartex" xmlns:cx4="http://schemas.microsoft.com/office/drawing/2016/5/10/chartex" xmlns:cx5="http://schemas.microsoft.com/office/drawing/2016/5/11/chartex" xmlns:cx6="http://schemas.microsoft.com/office/drawing/2016/5/12/chartex" xmlns:cx7="http://schemas.microsoft.com/office/drawing/2016/5/13/chartex" xmlns:cx8="http://schemas.microsoft.com/office/drawing/2016/5/14/chartex" xmlns:mc="http://schemas.openxmlformats.org/markup-compatibility/2006" xmlns:aink="http://schemas.microsoft.com/office/drawing/2016/ink" xmlns:am3d="http://schemas.microsoft.com/office/drawing/2017/model3d" xmlns:o="urn:schemas-microsoft-com:office:office" xmlns:oel="http://schemas.microsoft.com/office/2019/extlst" xmlns:r="http://schemas.openxmlformats.org/officeDocument/2006/relationships" xmlns:m="http://schemas.openxmlformats.org/officeDocument/2006/math" xmlns:v="urn:schemas-microsoft-com:vml" xmlns:wp14="http://schemas.microsoft.com/office/word/2010/wordprocessingDrawing" xmlns:wp="http://schemas.openxmlformats.org/drawingml/2006/wordprocessingDrawing" xmlns:w10="urn:schemas-microsoft-com:office:word" xmlns:w="http://schemas.openxmlformats.org/wordprocessingml/2006/main" xmlns:w14="http://schemas.microsoft.com/office/word/2010/wordml" xmlns:w15="http://schemas.microsoft.com/office/word/2012/wordml" xmlns:w16cex="http://schemas.microsoft.com/office/word/2018/wordml/cex" xmlns:w16cid="http://schemas.microsoft.com/office/word/2016/wordml/cid" xmlns:w16="http://schemas.microsoft.com/office/word/2018/wordml" xmlns:w16sdtdh="http://schemas.microsoft.com/office/word/2020/wordml/sdtdatahash" xmlns:w16se="http://schemas.microsoft.com/office/word/2015/wordml/symex" xmlns:wpg="http://schemas.microsoft.com/office/word/2010/wordprocessingGroup" xmlns:wpi="http://schemas.microsoft.com/office/word/2010/wordprocessingInk" xmlns:wne="http://schemas.microsoft.com/office/word/2006/wordml" xmlns:wps="http://schemas.microsoft.com/office/word/2010/wordprocessingShape" mc:Ignorable="w14 w15 w16se w16cid w16 w16cex w16sdtdh wp14">
+  <w:tbl>
+    <w:tblPr>
+      <w:tblW w:w="0" w:type="auto"/>
+      <w:tblLayout w:type="fixed"/>
+      <w:tblLook w:val="06A0" w:firstRow="1" w:lastRow="0" w:firstColumn="1" w:lastColumn="0" w:noHBand="1" w:noVBand="1"/>
+    </w:tblPr>
+    <w:tblGrid>
+      <w:gridCol w:w="3120"/>
+      <w:gridCol w:w="3120"/>
+      <w:gridCol w:w="3120"/>
+    </w:tblGrid>
+    <w:tr>
+      <w:trPr>
+        <w:trHeight w:val="300"/>
+      </w:trPr>
+      <w:tc>
+        <w:tcPr>
+          <w:tcW w:w="3120" w:type="dxa"/>
+        </w:tcPr>
+        <w:p>
+          <w:pPr>
+            <w:pStyle w:val="Kopfzeile"/>
+            <w:ind w:left="-115"/>
+          </w:pPr>
+          <w:r>
+            <w:t xml:space="preserve">Route Planner – CS 4900 </w:t>
+          </w:r>
+          <w:r>
+            <w:t>Software Requirement</w:t>
+          </w:r>
+          <w:r>
+            <w:t>s</w:t>
+          </w:r>
+        </w:p>
+      </w:tc>
+      <w:tc>
+        <w:tcPr>
+          <w:tcW w:w="3120" w:type="dxa"/>
+        </w:tcPr>
+        <w:p>
+          <w:pPr>
+            <w:pStyle w:val="Kopfzeile"/>
+            <w:jc w:val="center"/>
+          </w:pPr>
+        </w:p>
+      </w:tc>
+      <w:tc>
+        <w:tcPr>
+          <w:tcW w:w="3120" w:type="dxa"/>
+        </w:tcPr>
+        <w:p>
+          <w:pPr>
+            <w:pStyle w:val="Kopfzeile"/>
+            <w:ind w:right="-115"/>
+            <w:jc w:val="right"/>
+          </w:pPr>
+        </w:p>
+      </w:tc>
+    </w:tr>
+  </w:tbl>
+  <w:p>
+    <w:pPr>
+      <w:pStyle w:val="Kopfzeile"/>
+    </w:pPr>
+  </w:p>
+  <w:p>
+    <w:pPr>
+      <w:pStyle w:val="Kopfzeile"/>
+    </w:pPr>
+  </w:p>
+</w:hdr>
+</file>
+
+<file path=word/header3.xml><?xml version="1.0" encoding="utf-8"?>
+<w:hdr xmlns:wpc="http://schemas.microsoft.com/office/word/2010/wordprocessingCanvas" xmlns:cx="http://schemas.microsoft.com/office/drawing/2014/chartex" xmlns:cx1="http://schemas.microsoft.com/office/drawing/2015/9/8/chartex" xmlns:cx2="http://schemas.microsoft.com/office/drawing/2015/10/21/chartex" xmlns:cx3="http://schemas.microsoft.com/office/drawing/2016/5/9/chartex" xmlns:cx4="http://schemas.microsoft.com/office/drawing/2016/5/10/chartex" xmlns:cx5="http://schemas.microsoft.com/office/drawing/2016/5/11/chartex" xmlns:cx6="http://schemas.microsoft.com/office/drawing/2016/5/12/chartex" xmlns:cx7="http://schemas.microsoft.com/office/drawing/2016/5/13/chartex" xmlns:cx8="http://schemas.microsoft.com/office/drawing/2016/5/14/chartex" xmlns:mc="http://schemas.openxmlformats.org/markup-compatibility/2006" xmlns:aink="http://schemas.microsoft.com/office/drawing/2016/ink" xmlns:am3d="http://schemas.microsoft.com/office/drawing/2017/model3d" xmlns:o="urn:schemas-microsoft-com:office:office" xmlns:oel="http://schemas.microsoft.com/office/2019/extlst" xmlns:r="http://schemas.openxmlformats.org/officeDocument/2006/relationships" xmlns:m="http://schemas.openxmlformats.org/officeDocument/2006/math" xmlns:v="urn:schemas-microsoft-com:vml" xmlns:wp14="http://schemas.microsoft.com/office/word/2010/wordprocessingDrawing" xmlns:wp="http://schemas.openxmlformats.org/drawingml/2006/wordprocessingDrawing" xmlns:w10="urn:schemas-microsoft-com:office:word" xmlns:w="http://schemas.openxmlformats.org/wordprocessingml/2006/main" xmlns:w14="http://schemas.microsoft.com/office/word/2010/wordml" xmlns:w15="http://schemas.microsoft.com/office/word/2012/wordml" xmlns:w16cex="http://schemas.microsoft.com/office/word/2018/wordml/cex" xmlns:w16cid="http://schemas.microsoft.com/office/word/2016/wordml/cid" xmlns:w16="http://schemas.microsoft.com/office/word/2018/wordml" xmlns:w16sdtdh="http://schemas.microsoft.com/office/word/2020/wordml/sdtdatahash" xmlns:w16se="http://schemas.microsoft.com/office/word/2015/wordml/symex" xmlns:wpg="http://schemas.microsoft.com/office/word/2010/wordprocessingGroup" xmlns:wpi="http://schemas.microsoft.com/office/word/2010/wordprocessingInk" xmlns:wne="http://schemas.microsoft.com/office/word/2006/wordml" xmlns:wps="http://schemas.microsoft.com/office/word/2010/wordprocessingShape" mc:Ignorable="w14 w15 w16se w16cid w16 w16cex w16sdtdh wp14">
+  <w:p>
+    <w:pPr>
+      <w:pStyle w:val="Kopfzeile"/>
+    </w:pPr>
+  </w:p>
+</w:hdr>
+</file>
+
 <file path=word/intelligence2.xml><?xml version="1.0" encoding="utf-8"?>
-<int2:intelligence xmlns:int2="http://schemas.microsoft.com/office/intelligence/2020/intelligence">
+<int2:intelligence xmlns:int2="http://schemas.microsoft.com/office/intelligence/2020/intelligence" xmlns:oel="http://schemas.microsoft.com/office/2019/extlst">
   <int2:observations>
     <int2:bookmark int2:bookmarkName="_Int_tnAKNLSS" int2:invalidationBookmarkName="" int2:hashCode="g/qbtMA7MMoUYS" int2:id="DsNzxxGS">
-      <int2:state int2:type="WordDesignerSuggestedImageAnnotation" int2:value="Reviewed"/>
+      <int2:state int2:value="Reviewed" int2:type="WordDesignerSuggestedImageAnnotation"/>
     </int2:bookmark>
   </int2:observations>
   <int2:intelligenceSettings/>
+  <int2:onDemandWorkflows/>
 </int2:intelligence>
 </file>
 
 <file path=word/styles.xml><?xml version="1.0" encoding="utf-8"?>
-<w:styles xmlns:wp14="http://schemas.microsoft.com/office/word/2010/wordprocessingDrawing" xmlns:mc="http://schemas.openxmlformats.org/markup-compatibility/2006" xmlns:r="http://schemas.openxmlformats.org/officeDocument/2006/relationships" xmlns:w="http://schemas.openxmlformats.org/wordprocessingml/2006/main" xmlns:w14="http://schemas.microsoft.com/office/word/2010/wordml" xmlns:w15="http://schemas.microsoft.com/office/word/2012/wordml" mc:Ignorable="w14 w15 wp14">
+<w:styles xmlns:mc="http://schemas.openxmlformats.org/markup-compatibility/2006" xmlns:r="http://schemas.openxmlformats.org/officeDocument/2006/relationships" xmlns:w="http://schemas.openxmlformats.org/wordprocessingml/2006/main" xmlns:w14="http://schemas.microsoft.com/office/word/2010/wordml" xmlns:w15="http://schemas.microsoft.com/office/word/2012/wordml" xmlns:w16cex="http://schemas.microsoft.com/office/word/2018/wordml/cex" xmlns:w16cid="http://schemas.microsoft.com/office/word/2016/wordml/cid" xmlns:w16="http://schemas.microsoft.com/office/word/2018/wordml" xmlns:w16sdtdh="http://schemas.microsoft.com/office/word/2020/wordml/sdtdatahash" xmlns:w16se="http://schemas.microsoft.com/office/word/2015/wordml/symex" mc:Ignorable="w14 w15 w16se w16cid w16 w16cex w16sdtdh">
   <w:docDefaults>
     <w:rPrDefault>
       <w:rPr>
-        <w:rFonts w:asciiTheme="minorHAnsi" w:hAnsiTheme="minorHAnsi" w:eastAsiaTheme="minorHAnsi" w:cstheme="minorBidi"/>
+        <w:rFonts w:asciiTheme="minorHAnsi" w:eastAsiaTheme="minorHAnsi" w:hAnsiTheme="minorHAnsi" w:cstheme="minorBidi"/>
         <w:sz w:val="22"/>
         <w:szCs w:val="22"/>
         <w:lang w:val="en-US" w:eastAsia="en-US" w:bidi="ar-SA"/>
@@ -718,17 +750,17 @@
       </w:pPr>
     </w:pPrDefault>
   </w:docDefaults>
-  <w:latentStyles w:defLockedState="0" w:defUIPriority="99" w:defSemiHidden="0" w:defUnhideWhenUsed="0" w:defQFormat="0" w:count="371">
+  <w:latentStyles w:defLockedState="0" w:defUIPriority="99" w:defSemiHidden="0" w:defUnhideWhenUsed="0" w:defQFormat="0" w:count="376">
     <w:lsdException w:name="Normal" w:uiPriority="0" w:qFormat="1"/>
     <w:lsdException w:name="heading 1" w:uiPriority="9" w:qFormat="1"/>
-    <w:lsdException w:name="heading 2" w:uiPriority="9" w:semiHidden="1" w:unhideWhenUsed="1" w:qFormat="1"/>
-    <w:lsdException w:name="heading 3" w:uiPriority="9" w:semiHidden="1" w:unhideWhenUsed="1" w:qFormat="1"/>
-    <w:lsdException w:name="heading 4" w:uiPriority="9" w:semiHidden="1" w:unhideWhenUsed="1" w:qFormat="1"/>
-    <w:lsdException w:name="heading 5" w:uiPriority="9" w:semiHidden="1" w:unhideWhenUsed="1" w:qFormat="1"/>
-    <w:lsdException w:name="heading 6" w:uiPriority="9" w:semiHidden="1" w:unhideWhenUsed="1" w:qFormat="1"/>
-    <w:lsdException w:name="heading 7" w:uiPriority="9" w:semiHidden="1" w:unhideWhenUsed="1" w:qFormat="1"/>
-    <w:lsdException w:name="heading 8" w:uiPriority="9" w:semiHidden="1" w:unhideWhenUsed="1" w:qFormat="1"/>
-    <w:lsdException w:name="heading 9" w:uiPriority="9" w:semiHidden="1" w:unhideWhenUsed="1" w:qFormat="1"/>
+    <w:lsdException w:name="heading 2" w:semiHidden="1" w:uiPriority="9" w:unhideWhenUsed="1" w:qFormat="1"/>
+    <w:lsdException w:name="heading 3" w:semiHidden="1" w:uiPriority="9" w:unhideWhenUsed="1" w:qFormat="1"/>
+    <w:lsdException w:name="heading 4" w:semiHidden="1" w:uiPriority="9" w:unhideWhenUsed="1" w:qFormat="1"/>
+    <w:lsdException w:name="heading 5" w:semiHidden="1" w:uiPriority="9" w:unhideWhenUsed="1" w:qFormat="1"/>
+    <w:lsdException w:name="heading 6" w:semiHidden="1" w:uiPriority="9" w:unhideWhenUsed="1" w:qFormat="1"/>
+    <w:lsdException w:name="heading 7" w:semiHidden="1" w:uiPriority="9" w:unhideWhenUsed="1" w:qFormat="1"/>
+    <w:lsdException w:name="heading 8" w:semiHidden="1" w:uiPriority="9" w:unhideWhenUsed="1" w:qFormat="1"/>
+    <w:lsdException w:name="heading 9" w:semiHidden="1" w:uiPriority="9" w:unhideWhenUsed="1" w:qFormat="1"/>
     <w:lsdException w:name="index 1" w:semiHidden="1" w:unhideWhenUsed="1"/>
     <w:lsdException w:name="index 2" w:semiHidden="1" w:unhideWhenUsed="1"/>
     <w:lsdException w:name="index 3" w:semiHidden="1" w:unhideWhenUsed="1"/>
@@ -738,22 +770,22 @@
     <w:lsdException w:name="index 7" w:semiHidden="1" w:unhideWhenUsed="1"/>
     <w:lsdException w:name="index 8" w:semiHidden="1" w:unhideWhenUsed="1"/>
     <w:lsdException w:name="index 9" w:semiHidden="1" w:unhideWhenUsed="1"/>
-    <w:lsdException w:name="toc 1" w:uiPriority="39" w:semiHidden="1" w:unhideWhenUsed="1"/>
-    <w:lsdException w:name="toc 2" w:uiPriority="39" w:semiHidden="1" w:unhideWhenUsed="1"/>
-    <w:lsdException w:name="toc 3" w:uiPriority="39" w:semiHidden="1" w:unhideWhenUsed="1"/>
-    <w:lsdException w:name="toc 4" w:uiPriority="39" w:semiHidden="1" w:unhideWhenUsed="1"/>
-    <w:lsdException w:name="toc 5" w:uiPriority="39" w:semiHidden="1" w:unhideWhenUsed="1"/>
-    <w:lsdException w:name="toc 6" w:uiPriority="39" w:semiHidden="1" w:unhideWhenUsed="1"/>
-    <w:lsdException w:name="toc 7" w:uiPriority="39" w:semiHidden="1" w:unhideWhenUsed="1"/>
-    <w:lsdException w:name="toc 8" w:uiPriority="39" w:semiHidden="1" w:unhideWhenUsed="1"/>
-    <w:lsdException w:name="toc 9" w:uiPriority="39" w:semiHidden="1" w:unhideWhenUsed="1"/>
+    <w:lsdException w:name="toc 1" w:semiHidden="1" w:uiPriority="39" w:unhideWhenUsed="1"/>
+    <w:lsdException w:name="toc 2" w:semiHidden="1" w:uiPriority="39" w:unhideWhenUsed="1"/>
+    <w:lsdException w:name="toc 3" w:semiHidden="1" w:uiPriority="39" w:unhideWhenUsed="1"/>
+    <w:lsdException w:name="toc 4" w:semiHidden="1" w:uiPriority="39" w:unhideWhenUsed="1"/>
+    <w:lsdException w:name="toc 5" w:semiHidden="1" w:uiPriority="39" w:unhideWhenUsed="1"/>
+    <w:lsdException w:name="toc 6" w:semiHidden="1" w:uiPriority="39" w:unhideWhenUsed="1"/>
+    <w:lsdException w:name="toc 7" w:semiHidden="1" w:uiPriority="39" w:unhideWhenUsed="1"/>
+    <w:lsdException w:name="toc 8" w:semiHidden="1" w:uiPriority="39" w:unhideWhenUsed="1"/>
+    <w:lsdException w:name="toc 9" w:semiHidden="1" w:uiPriority="39" w:unhideWhenUsed="1"/>
     <w:lsdException w:name="Normal Indent" w:semiHidden="1" w:unhideWhenUsed="1"/>
     <w:lsdException w:name="footnote text" w:semiHidden="1" w:unhideWhenUsed="1"/>
     <w:lsdException w:name="annotation text" w:semiHidden="1" w:unhideWhenUsed="1"/>
     <w:lsdException w:name="header" w:semiHidden="1" w:unhideWhenUsed="1"/>
     <w:lsdException w:name="footer" w:semiHidden="1" w:unhideWhenUsed="1"/>
     <w:lsdException w:name="index heading" w:semiHidden="1" w:unhideWhenUsed="1"/>
-    <w:lsdException w:name="caption" w:uiPriority="35" w:semiHidden="1" w:unhideWhenUsed="1" w:qFormat="1"/>
+    <w:lsdException w:name="caption" w:semiHidden="1" w:uiPriority="35" w:unhideWhenUsed="1" w:qFormat="1"/>
     <w:lsdException w:name="table of figures" w:semiHidden="1" w:unhideWhenUsed="1"/>
     <w:lsdException w:name="envelope address" w:semiHidden="1" w:unhideWhenUsed="1"/>
     <w:lsdException w:name="envelope return" w:semiHidden="1" w:unhideWhenUsed="1"/>
@@ -784,7 +816,7 @@
     <w:lsdException w:name="Title" w:uiPriority="10" w:qFormat="1"/>
     <w:lsdException w:name="Closing" w:semiHidden="1" w:unhideWhenUsed="1"/>
     <w:lsdException w:name="Signature" w:semiHidden="1" w:unhideWhenUsed="1"/>
-    <w:lsdException w:name="Default Paragraph Font" w:uiPriority="1" w:semiHidden="1" w:unhideWhenUsed="1"/>
+    <w:lsdException w:name="Default Paragraph Font" w:semiHidden="1" w:uiPriority="1" w:unhideWhenUsed="1"/>
     <w:lsdException w:name="Body Text" w:semiHidden="1" w:unhideWhenUsed="1"/>
     <w:lsdException w:name="Body Text Indent" w:semiHidden="1" w:unhideWhenUsed="1"/>
     <w:lsdException w:name="List Continue" w:semiHidden="1" w:unhideWhenUsed="1"/>
@@ -824,7 +856,6 @@
     <w:lsdException w:name="HTML Sample" w:semiHidden="1" w:unhideWhenUsed="1"/>
     <w:lsdException w:name="HTML Typewriter" w:semiHidden="1" w:unhideWhenUsed="1"/>
     <w:lsdException w:name="HTML Variable" w:semiHidden="1" w:unhideWhenUsed="1"/>
-    <w:lsdException w:name="Normal Table" w:semiHidden="1" w:unhideWhenUsed="1"/>
     <w:lsdException w:name="annotation subject" w:semiHidden="1" w:unhideWhenUsed="1"/>
     <w:lsdException w:name="No List" w:semiHidden="1" w:unhideWhenUsed="1"/>
     <w:lsdException w:name="Outline List 1" w:semiHidden="1" w:unhideWhenUsed="1"/>
@@ -867,11 +898,8 @@
     <w:lsdException w:name="Table Contemporary" w:semiHidden="1" w:unhideWhenUsed="1"/>
     <w:lsdException w:name="Table Elegant" w:semiHidden="1" w:unhideWhenUsed="1"/>
     <w:lsdException w:name="Table Professional" w:semiHidden="1" w:unhideWhenUsed="1"/>
-    <w:lsdException w:name="Table Subtle 1" w:semiHidden="1" w:unhideWhenUsed="1"/>
     <w:lsdException w:name="Table Subtle 2" w:semiHidden="1" w:unhideWhenUsed="1"/>
     <w:lsdException w:name="Table Web 1" w:semiHidden="1" w:unhideWhenUsed="1"/>
-    <w:lsdException w:name="Table Web 2" w:semiHidden="1" w:unhideWhenUsed="1"/>
-    <w:lsdException w:name="Table Web 3" w:semiHidden="1" w:unhideWhenUsed="1"/>
     <w:lsdException w:name="Balloon Text" w:semiHidden="1" w:unhideWhenUsed="1"/>
     <w:lsdException w:name="Table Grid" w:uiPriority="39"/>
     <w:lsdException w:name="Table Theme" w:semiHidden="1" w:unhideWhenUsed="1"/>
@@ -984,8 +1012,8 @@
     <w:lsdException w:name="Subtle Reference" w:uiPriority="31" w:qFormat="1"/>
     <w:lsdException w:name="Intense Reference" w:uiPriority="32" w:qFormat="1"/>
     <w:lsdException w:name="Book Title" w:uiPriority="33" w:qFormat="1"/>
-    <w:lsdException w:name="Bibliography" w:uiPriority="37" w:semiHidden="1" w:unhideWhenUsed="1"/>
-    <w:lsdException w:name="TOC Heading" w:uiPriority="39" w:semiHidden="1" w:unhideWhenUsed="1" w:qFormat="1"/>
+    <w:lsdException w:name="Bibliography" w:semiHidden="1" w:uiPriority="37" w:unhideWhenUsed="1"/>
+    <w:lsdException w:name="TOC Heading" w:semiHidden="1" w:uiPriority="39" w:unhideWhenUsed="1" w:qFormat="1"/>
     <w:lsdException w:name="Plain Table 1" w:uiPriority="41"/>
     <w:lsdException w:name="Plain Table 2" w:uiPriority="42"/>
     <w:lsdException w:name="Plain Table 3" w:uiPriority="43"/>
@@ -1090,18 +1118,48 @@
     <w:lsdException w:name="List Table 5 Dark Accent 6" w:uiPriority="50"/>
     <w:lsdException w:name="List Table 6 Colorful Accent 6" w:uiPriority="51"/>
     <w:lsdException w:name="List Table 7 Colorful Accent 6" w:uiPriority="52"/>
+    <w:lsdException w:name="Mention" w:semiHidden="1" w:unhideWhenUsed="1"/>
+    <w:lsdException w:name="Smart Hyperlink" w:semiHidden="1" w:unhideWhenUsed="1"/>
+    <w:lsdException w:name="Hashtag" w:semiHidden="1" w:unhideWhenUsed="1"/>
+    <w:lsdException w:name="Unresolved Mention" w:semiHidden="1" w:unhideWhenUsed="1"/>
+    <w:lsdException w:name="Smart Link" w:semiHidden="1" w:unhideWhenUsed="1"/>
   </w:latentStyles>
-  <w:style w:type="paragraph" w:styleId="Normal" w:default="1">
+  <w:style w:type="paragraph" w:default="1" w:styleId="Standard">
     <w:name w:val="Normal"/>
     <w:qFormat/>
+    <w:rsid w:val="006F7B7F"/>
+    <w:rPr>
+      <w:rFonts w:ascii="Arial" w:hAnsi="Arial"/>
+    </w:rPr>
   </w:style>
-  <w:style w:type="character" w:styleId="DefaultParagraphFont" w:default="1">
+  <w:style w:type="paragraph" w:styleId="berschrift1">
+    <w:name w:val="heading 1"/>
+    <w:basedOn w:val="Standard"/>
+    <w:next w:val="Standard"/>
+    <w:link w:val="berschrift1Zchn"/>
+    <w:uiPriority w:val="9"/>
+    <w:qFormat/>
+    <w:rsid w:val="006F7B7F"/>
+    <w:pPr>
+      <w:keepNext/>
+      <w:keepLines/>
+      <w:spacing w:before="240" w:after="0"/>
+      <w:outlineLvl w:val="0"/>
+    </w:pPr>
+    <w:rPr>
+      <w:rFonts w:eastAsiaTheme="majorEastAsia" w:cstheme="majorBidi"/>
+      <w:b/>
+      <w:sz w:val="32"/>
+      <w:szCs w:val="32"/>
+    </w:rPr>
+  </w:style>
+  <w:style w:type="character" w:default="1" w:styleId="Absatz-Standardschriftart">
     <w:name w:val="Default Paragraph Font"/>
     <w:uiPriority w:val="1"/>
     <w:semiHidden/>
     <w:unhideWhenUsed/>
   </w:style>
-  <w:style w:type="table" w:styleId="TableNormal" w:default="1">
+  <w:style w:type="table" w:default="1" w:styleId="NormaleTabelle">
     <w:name w:val="Normal Table"/>
     <w:uiPriority w:val="99"/>
     <w:semiHidden/>
@@ -1116,11 +1174,86 @@
       </w:tblCellMar>
     </w:tblPr>
   </w:style>
-  <w:style w:type="numbering" w:styleId="NoList" w:default="1">
+  <w:style w:type="numbering" w:default="1" w:styleId="KeineListe">
     <w:name w:val="No List"/>
     <w:uiPriority w:val="99"/>
     <w:semiHidden/>
     <w:unhideWhenUsed/>
+  </w:style>
+  <w:style w:type="character" w:customStyle="1" w:styleId="berschrift1Zchn">
+    <w:name w:val="Überschrift 1 Zchn"/>
+    <w:basedOn w:val="Absatz-Standardschriftart"/>
+    <w:link w:val="berschrift1"/>
+    <w:uiPriority w:val="9"/>
+    <w:rsid w:val="006F7B7F"/>
+    <w:rPr>
+      <w:rFonts w:ascii="Arial" w:eastAsiaTheme="majorEastAsia" w:hAnsi="Arial" w:cstheme="majorBidi"/>
+      <w:b/>
+      <w:sz w:val="32"/>
+      <w:szCs w:val="32"/>
+    </w:rPr>
+  </w:style>
+  <w:style w:type="paragraph" w:styleId="KeinLeerraum">
+    <w:name w:val="No Spacing"/>
+    <w:uiPriority w:val="1"/>
+    <w:qFormat/>
+    <w:rsid w:val="006F7B7F"/>
+    <w:pPr>
+      <w:spacing w:after="0" w:line="240" w:lineRule="auto"/>
+    </w:pPr>
+    <w:rPr>
+      <w:rFonts w:ascii="Arial" w:hAnsi="Arial"/>
+    </w:rPr>
+  </w:style>
+  <w:style w:type="paragraph" w:styleId="Kopfzeile">
+    <w:name w:val="header"/>
+    <w:basedOn w:val="Standard"/>
+    <w:link w:val="KopfzeileZchn"/>
+    <w:uiPriority w:val="99"/>
+    <w:unhideWhenUsed/>
+    <w:rsid w:val="00AC544D"/>
+    <w:pPr>
+      <w:tabs>
+        <w:tab w:val="center" w:pos="4536"/>
+        <w:tab w:val="right" w:pos="9072"/>
+      </w:tabs>
+      <w:spacing w:after="0" w:line="240" w:lineRule="auto"/>
+    </w:pPr>
+  </w:style>
+  <w:style w:type="character" w:customStyle="1" w:styleId="KopfzeileZchn">
+    <w:name w:val="Kopfzeile Zchn"/>
+    <w:basedOn w:val="Absatz-Standardschriftart"/>
+    <w:link w:val="Kopfzeile"/>
+    <w:uiPriority w:val="99"/>
+    <w:rsid w:val="00AC544D"/>
+    <w:rPr>
+      <w:rFonts w:ascii="Arial" w:hAnsi="Arial"/>
+    </w:rPr>
+  </w:style>
+  <w:style w:type="paragraph" w:styleId="Fuzeile">
+    <w:name w:val="footer"/>
+    <w:basedOn w:val="Standard"/>
+    <w:link w:val="FuzeileZchn"/>
+    <w:uiPriority w:val="99"/>
+    <w:unhideWhenUsed/>
+    <w:rsid w:val="00AC544D"/>
+    <w:pPr>
+      <w:tabs>
+        <w:tab w:val="center" w:pos="4536"/>
+        <w:tab w:val="right" w:pos="9072"/>
+      </w:tabs>
+      <w:spacing w:after="0" w:line="240" w:lineRule="auto"/>
+    </w:pPr>
+  </w:style>
+  <w:style w:type="character" w:customStyle="1" w:styleId="FuzeileZchn">
+    <w:name w:val="Fußzeile Zchn"/>
+    <w:basedOn w:val="Absatz-Standardschriftart"/>
+    <w:link w:val="Fuzeile"/>
+    <w:uiPriority w:val="99"/>
+    <w:rsid w:val="00AC544D"/>
+    <w:rPr>
+      <w:rFonts w:ascii="Arial" w:hAnsi="Arial"/>
+    </w:rPr>
   </w:style>
 </w:styles>
 </file>

--- a/requirements/KzooRPReq.docx
+++ b/requirements/KzooRPReq.docx
@@ -155,7 +155,104 @@
           <w:sz w:val="24"/>
           <w:szCs w:val="24"/>
         </w:rPr>
-        <w:t xml:space="preserve">The software will then use a pathfinding algorithm to compute </w:t>
+        <w:t xml:space="preserve">The software </w:t>
+      </w:r>
+      <w:r>
+        <w:rPr>
+          <w:sz w:val="24"/>
+          <w:szCs w:val="24"/>
+        </w:rPr>
+        <w:t>shall use</w:t>
+      </w:r>
+      <w:r>
+        <w:rPr>
+          <w:sz w:val="24"/>
+          <w:szCs w:val="24"/>
+        </w:rPr>
+        <w:t xml:space="preserve"> different data structures to store the necessary data collected from the user and from the </w:t>
+      </w:r>
+      <w:r>
+        <w:rPr>
+          <w:sz w:val="24"/>
+          <w:szCs w:val="24"/>
+        </w:rPr>
+        <w:t>open-source</w:t>
+      </w:r>
+      <w:r>
+        <w:rPr>
+          <w:sz w:val="24"/>
+          <w:szCs w:val="24"/>
+        </w:rPr>
+        <w:t xml:space="preserve"> data (</w:t>
+      </w:r>
+      <w:r>
+        <w:rPr>
+          <w:sz w:val="24"/>
+          <w:szCs w:val="24"/>
+        </w:rPr>
+        <w:t xml:space="preserve">What data structures are still being </w:t>
+      </w:r>
+      <w:r>
+        <w:rPr>
+          <w:sz w:val="24"/>
+          <w:szCs w:val="24"/>
+        </w:rPr>
+        <w:t>d</w:t>
+      </w:r>
+      <w:r>
+        <w:rPr>
+          <w:sz w:val="24"/>
+          <w:szCs w:val="24"/>
+        </w:rPr>
+        <w:t>etermined</w:t>
+      </w:r>
+      <w:r>
+        <w:rPr>
+          <w:sz w:val="24"/>
+          <w:szCs w:val="24"/>
+        </w:rPr>
+        <w:t>)</w:t>
+      </w:r>
+      <w:r>
+        <w:rPr>
+          <w:sz w:val="24"/>
+          <w:szCs w:val="24"/>
+        </w:rPr>
+        <w:t>.</w:t>
+      </w:r>
+    </w:p>
+    <w:p>
+      <w:pPr>
+        <w:pStyle w:val="ListParagraph"/>
+        <w:numPr>
+          <w:ilvl w:val="0"/>
+          <w:numId w:val="7"/>
+        </w:numPr>
+        <w:rPr>
+          <w:sz w:val="24"/>
+          <w:szCs w:val="24"/>
+        </w:rPr>
+      </w:pPr>
+      <w:r>
+        <w:rPr>
+          <w:sz w:val="24"/>
+          <w:szCs w:val="24"/>
+        </w:rPr>
+        <w:t>The software will then use a pathfinding algorithm</w:t>
+      </w:r>
+      <w:r>
+        <w:rPr>
+          <w:sz w:val="24"/>
+          <w:szCs w:val="24"/>
+        </w:rPr>
+        <w:t xml:space="preserve"> with the data collected</w:t>
+      </w:r>
+      <w:r>
+        <w:rPr>
+          <w:sz w:val="24"/>
+          <w:szCs w:val="24"/>
+        </w:rPr>
+        <w:t xml:space="preserve"> to compute </w:t>
       </w:r>
       <w:r>
         <w:rPr>
@@ -169,17 +266,8 @@
           <w:sz w:val="24"/>
           <w:szCs w:val="24"/>
         </w:rPr>
-        <w:t>ther the shortest or most time efficient route</w:t>
-      </w:r>
-      <w:proofErr w:type="gramStart"/>
-      <w:r>
-        <w:rPr>
-          <w:sz w:val="24"/>
-          <w:szCs w:val="24"/>
-        </w:rPr>
-        <w:t>.</w:t>
-      </w:r>
-      <w:proofErr w:type="gramEnd"/>
+        <w:t>ther the shortest or most time efficient route.</w:t>
+      </w:r>
     </w:p>
     <w:p>
       <w:pPr>
